--- a/Diseño de la solución.docx
+++ b/Diseño de la solución.docx
@@ -36,7 +36,7 @@
       <w:sdtContent>
         <w:p>
           <w:pPr>
-            <w:pStyle w:val="TOCHeading"/>
+            <w:pStyle w:val="TtuloTDC"/>
           </w:pPr>
           <w:r>
             <w:rPr>
@@ -47,7 +47,7 @@
         </w:p>
         <w:p>
           <w:pPr>
-            <w:pStyle w:val="TOC1"/>
+            <w:pStyle w:val="TDC1"/>
             <w:tabs>
               <w:tab w:val="right" w:leader="dot" w:pos="8828"/>
             </w:tabs>
@@ -66,10 +66,10 @@
           <w:r>
             <w:fldChar w:fldCharType="separate"/>
           </w:r>
-          <w:hyperlink w:anchor="_Toc66697218" w:history="1">
-            <w:r>
-              <w:rPr>
-                <w:rStyle w:val="Hyperlink"/>
+          <w:hyperlink w:anchor="_Toc66726399" w:history="1">
+            <w:r>
+              <w:rPr>
+                <w:rStyle w:val="Hipervnculo"/>
                 <w:noProof/>
               </w:rPr>
               <w:t>Diseño de la solución</w:t>
@@ -93,7 +93,7 @@
                 <w:noProof/>
                 <w:webHidden/>
               </w:rPr>
-              <w:instrText xml:space="preserve"> PAGEREF _Toc66697218 \h </w:instrText>
+              <w:instrText xml:space="preserve"> PAGEREF _Toc66726399 \h </w:instrText>
             </w:r>
             <w:r>
               <w:rPr>
@@ -126,7 +126,7 @@
         </w:p>
         <w:p>
           <w:pPr>
-            <w:pStyle w:val="TOC2"/>
+            <w:pStyle w:val="TDC2"/>
             <w:tabs>
               <w:tab w:val="right" w:leader="dot" w:pos="8828"/>
             </w:tabs>
@@ -136,10 +136,10 @@
               <w:lang w:eastAsia="es-MX"/>
             </w:rPr>
           </w:pPr>
-          <w:hyperlink w:anchor="_Toc66697219" w:history="1">
-            <w:r>
-              <w:rPr>
-                <w:rStyle w:val="Hyperlink"/>
+          <w:hyperlink w:anchor="_Toc66726400" w:history="1">
+            <w:r>
+              <w:rPr>
+                <w:rStyle w:val="Hipervnculo"/>
                 <w:noProof/>
               </w:rPr>
               <w:t>Datos</w:t>
@@ -163,7 +163,7 @@
                 <w:noProof/>
                 <w:webHidden/>
               </w:rPr>
-              <w:instrText xml:space="preserve"> PAGEREF _Toc66697219 \h </w:instrText>
+              <w:instrText xml:space="preserve"> PAGEREF _Toc66726400 \h </w:instrText>
             </w:r>
             <w:r>
               <w:rPr>
@@ -196,7 +196,7 @@
         </w:p>
         <w:p>
           <w:pPr>
-            <w:pStyle w:val="TOC2"/>
+            <w:pStyle w:val="TDC2"/>
             <w:tabs>
               <w:tab w:val="right" w:leader="dot" w:pos="8828"/>
             </w:tabs>
@@ -206,10 +206,10 @@
               <w:lang w:eastAsia="es-MX"/>
             </w:rPr>
           </w:pPr>
-          <w:hyperlink w:anchor="_Toc66697220" w:history="1">
-            <w:r>
-              <w:rPr>
-                <w:rStyle w:val="Hyperlink"/>
+          <w:hyperlink w:anchor="_Toc66726401" w:history="1">
+            <w:r>
+              <w:rPr>
+                <w:rStyle w:val="Hipervnculo"/>
                 <w:noProof/>
               </w:rPr>
               <w:t>Interacción con la persona usuaria</w:t>
@@ -233,7 +233,7 @@
                 <w:noProof/>
                 <w:webHidden/>
               </w:rPr>
-              <w:instrText xml:space="preserve"> PAGEREF _Toc66697220 \h </w:instrText>
+              <w:instrText xml:space="preserve"> PAGEREF _Toc66726401 \h </w:instrText>
             </w:r>
             <w:r>
               <w:rPr>
@@ -253,7 +253,7 @@
                 <w:noProof/>
                 <w:webHidden/>
               </w:rPr>
-              <w:t>2</w:t>
+              <w:t>3</w:t>
             </w:r>
             <w:r>
               <w:rPr>
@@ -266,7 +266,7 @@
         </w:p>
         <w:p>
           <w:pPr>
-            <w:pStyle w:val="TOC2"/>
+            <w:pStyle w:val="TDC2"/>
             <w:tabs>
               <w:tab w:val="right" w:leader="dot" w:pos="8828"/>
             </w:tabs>
@@ -276,10 +276,10 @@
               <w:lang w:eastAsia="es-MX"/>
             </w:rPr>
           </w:pPr>
-          <w:hyperlink w:anchor="_Toc66697221" w:history="1">
-            <w:r>
-              <w:rPr>
-                <w:rStyle w:val="Hyperlink"/>
+          <w:hyperlink w:anchor="_Toc66726402" w:history="1">
+            <w:r>
+              <w:rPr>
+                <w:rStyle w:val="Hipervnculo"/>
                 <w:noProof/>
               </w:rPr>
               <w:t>Descripción de las estructuras de datos</w:t>
@@ -303,7 +303,7 @@
                 <w:noProof/>
                 <w:webHidden/>
               </w:rPr>
-              <w:instrText xml:space="preserve"> PAGEREF _Toc66697221 \h </w:instrText>
+              <w:instrText xml:space="preserve"> PAGEREF _Toc66726402 \h </w:instrText>
             </w:r>
             <w:r>
               <w:rPr>
@@ -323,7 +323,7 @@
                 <w:noProof/>
                 <w:webHidden/>
               </w:rPr>
-              <w:t>2</w:t>
+              <w:t>3</w:t>
             </w:r>
             <w:r>
               <w:rPr>
@@ -336,7 +336,7 @@
         </w:p>
         <w:p>
           <w:pPr>
-            <w:pStyle w:val="TOC3"/>
+            <w:pStyle w:val="TDC3"/>
             <w:tabs>
               <w:tab w:val="right" w:leader="dot" w:pos="8828"/>
             </w:tabs>
@@ -346,10 +346,10 @@
               <w:lang w:eastAsia="es-MX"/>
             </w:rPr>
           </w:pPr>
-          <w:hyperlink w:anchor="_Toc66697222" w:history="1">
-            <w:r>
-              <w:rPr>
-                <w:rStyle w:val="Hyperlink"/>
+          <w:hyperlink w:anchor="_Toc66726403" w:history="1">
+            <w:r>
+              <w:rPr>
+                <w:rStyle w:val="Hipervnculo"/>
                 <w:noProof/>
               </w:rPr>
               <w:t>Estructuras de datos</w:t>
@@ -373,7 +373,7 @@
                 <w:noProof/>
                 <w:webHidden/>
               </w:rPr>
-              <w:instrText xml:space="preserve"> PAGEREF _Toc66697222 \h </w:instrText>
+              <w:instrText xml:space="preserve"> PAGEREF _Toc66726403 \h </w:instrText>
             </w:r>
             <w:r>
               <w:rPr>
@@ -393,7 +393,7 @@
                 <w:noProof/>
                 <w:webHidden/>
               </w:rPr>
-              <w:t>2</w:t>
+              <w:t>3</w:t>
             </w:r>
             <w:r>
               <w:rPr>
@@ -406,7 +406,7 @@
         </w:p>
         <w:p>
           <w:pPr>
-            <w:pStyle w:val="TOC3"/>
+            <w:pStyle w:val="TDC3"/>
             <w:tabs>
               <w:tab w:val="right" w:leader="dot" w:pos="8828"/>
             </w:tabs>
@@ -416,10 +416,10 @@
               <w:lang w:eastAsia="es-MX"/>
             </w:rPr>
           </w:pPr>
-          <w:hyperlink w:anchor="_Toc66697223" w:history="1">
-            <w:r>
-              <w:rPr>
-                <w:rStyle w:val="Hyperlink"/>
+          <w:hyperlink w:anchor="_Toc66726404" w:history="1">
+            <w:r>
+              <w:rPr>
+                <w:rStyle w:val="Hipervnculo"/>
                 <w:noProof/>
               </w:rPr>
               <w:t>Funciones</w:t>
@@ -443,7 +443,7 @@
                 <w:noProof/>
                 <w:webHidden/>
               </w:rPr>
-              <w:instrText xml:space="preserve"> PAGEREF _Toc66697223 \h </w:instrText>
+              <w:instrText xml:space="preserve"> PAGEREF _Toc66726404 \h </w:instrText>
             </w:r>
             <w:r>
               <w:rPr>
@@ -463,7 +463,7 @@
                 <w:noProof/>
                 <w:webHidden/>
               </w:rPr>
-              <w:t>3</w:t>
+              <w:t>4</w:t>
             </w:r>
             <w:r>
               <w:rPr>
@@ -517,9 +517,9 @@
     </w:p>
     <w:p>
       <w:pPr>
-        <w:pStyle w:val="Heading1"/>
-      </w:pPr>
-      <w:bookmarkStart w:id="0" w:name="_Toc66697218"/>
+        <w:pStyle w:val="Ttulo1"/>
+      </w:pPr>
+      <w:bookmarkStart w:id="0" w:name="_Toc66726399"/>
       <w:r>
         <w:t>Diseño de la solución</w:t>
       </w:r>
@@ -527,10 +527,10 @@
     </w:p>
     <w:p>
       <w:pPr>
-        <w:pStyle w:val="Heading2"/>
+        <w:pStyle w:val="Ttulo2"/>
         <w:jc w:val="center"/>
       </w:pPr>
-      <w:bookmarkStart w:id="1" w:name="_Toc66697219"/>
+      <w:bookmarkStart w:id="1" w:name="_Toc66726400"/>
       <w:r>
         <w:t>Datos</w:t>
       </w:r>
@@ -574,118 +574,106 @@
           <w:sz w:val="24"/>
           <w:szCs w:val="24"/>
         </w:rPr>
+        <w:t xml:space="preserve"> “ ”, “H”, “C” para mostrar las judas de los jugadores.</w:t>
+      </w:r>
+    </w:p>
+    <w:p>
+      <w:pPr>
+        <w:rPr>
+          <w:rFonts w:ascii="Arial" w:hAnsi="Arial" w:cs="Arial"/>
+          <w:sz w:val="24"/>
+          <w:szCs w:val="24"/>
+        </w:rPr>
+      </w:pPr>
+    </w:p>
+    <w:p>
+      <w:pPr>
+        <w:rPr>
+          <w:rFonts w:ascii="Arial" w:hAnsi="Arial" w:cs="Arial"/>
+          <w:sz w:val="24"/>
+          <w:szCs w:val="24"/>
+        </w:rPr>
+      </w:pPr>
+      <w:r>
+        <w:rPr>
+          <w:rFonts w:ascii="Arial" w:hAnsi="Arial" w:cs="Arial"/>
+          <w:sz w:val="24"/>
+          <w:szCs w:val="24"/>
+        </w:rPr>
+        <w:t xml:space="preserve">Árbol: Conjunto de nodos que permitirán la solución al problema mediante el valor de máximos y mínimos para implementar dentro de la solución </w:t>
+      </w:r>
+    </w:p>
+    <w:p>
+      <w:pPr>
+        <w:rPr>
+          <w:rFonts w:ascii="Arial" w:hAnsi="Arial" w:cs="Arial"/>
+          <w:sz w:val="24"/>
+          <w:szCs w:val="24"/>
+        </w:rPr>
+      </w:pPr>
+    </w:p>
+    <w:p>
+      <w:pPr>
+        <w:rPr>
+          <w:rFonts w:ascii="Arial" w:hAnsi="Arial" w:cs="Arial"/>
+          <w:sz w:val="24"/>
+          <w:szCs w:val="24"/>
+        </w:rPr>
+      </w:pPr>
+      <w:r>
+        <w:rPr>
+          <w:rFonts w:ascii="Arial" w:hAnsi="Arial" w:cs="Arial"/>
+          <w:sz w:val="24"/>
+          <w:szCs w:val="24"/>
+        </w:rPr>
+        <w:t>Nodo: Elemento base del árbol que adquiere un valor para clasificar según su nivel dentro del árbol (sea Max o mini).</w:t>
+      </w:r>
+    </w:p>
+    <w:p>
+      <w:pPr>
+        <w:rPr>
+          <w:rFonts w:ascii="Arial" w:hAnsi="Arial" w:cs="Arial"/>
+          <w:sz w:val="24"/>
+          <w:szCs w:val="24"/>
+        </w:rPr>
+      </w:pPr>
+    </w:p>
+    <w:p>
+      <w:pPr>
+        <w:rPr>
+          <w:rFonts w:ascii="Arial" w:hAnsi="Arial" w:cs="Arial"/>
+          <w:sz w:val="24"/>
+          <w:szCs w:val="24"/>
+        </w:rPr>
+      </w:pPr>
+      <w:r>
+        <w:rPr>
+          <w:rFonts w:ascii="Arial" w:hAnsi="Arial" w:cs="Arial"/>
+          <w:sz w:val="24"/>
+          <w:szCs w:val="24"/>
+        </w:rPr>
+        <w:t>Jugador: Sera implementado como un conjunto de elementos que le permitirá guardar el nombre para personalizar el juego y que este sea mas atractivo para el usuario final.</w:t>
+      </w:r>
+    </w:p>
+    <w:p>
+      <w:pPr>
+        <w:rPr>
+          <w:rFonts w:ascii="Arial" w:hAnsi="Arial" w:cs="Arial"/>
+        </w:rPr>
+      </w:pPr>
+    </w:p>
+    <w:p>
+      <w:pPr>
+        <w:rPr>
+          <w:rFonts w:ascii="Arial" w:hAnsi="Arial" w:cs="Arial"/>
+        </w:rPr>
+      </w:pPr>
+      <w:r>
+        <w:rPr>
+          <w:rFonts w:ascii="Arial" w:hAnsi="Arial" w:cs="Arial"/>
+        </w:rPr>
         <w:t xml:space="preserve"> </w:t>
       </w:r>
-      <w:proofErr w:type="gramStart"/>
-      <w:r>
-        <w:rPr>
-          <w:rFonts w:ascii="Arial" w:hAnsi="Arial" w:cs="Arial"/>
-          <w:sz w:val="24"/>
-          <w:szCs w:val="24"/>
-        </w:rPr>
-        <w:t>“ ”</w:t>
-      </w:r>
-      <w:proofErr w:type="gramEnd"/>
-      <w:r>
-        <w:rPr>
-          <w:rFonts w:ascii="Arial" w:hAnsi="Arial" w:cs="Arial"/>
-          <w:sz w:val="24"/>
-          <w:szCs w:val="24"/>
-        </w:rPr>
-        <w:t>, “H”, “C” para mostrar las judas de los jugadores.</w:t>
-      </w:r>
-    </w:p>
-    <w:p>
-      <w:pPr>
-        <w:rPr>
-          <w:rFonts w:ascii="Arial" w:hAnsi="Arial" w:cs="Arial"/>
-          <w:sz w:val="24"/>
-          <w:szCs w:val="24"/>
-        </w:rPr>
-      </w:pPr>
-    </w:p>
-    <w:p>
-      <w:pPr>
-        <w:rPr>
-          <w:rFonts w:ascii="Arial" w:hAnsi="Arial" w:cs="Arial"/>
-          <w:sz w:val="24"/>
-          <w:szCs w:val="24"/>
-        </w:rPr>
-      </w:pPr>
-      <w:r>
-        <w:rPr>
-          <w:rFonts w:ascii="Arial" w:hAnsi="Arial" w:cs="Arial"/>
-          <w:sz w:val="24"/>
-          <w:szCs w:val="24"/>
-        </w:rPr>
-        <w:t xml:space="preserve">Árbol: Conjunto de nodos que permitirán la solución al problema mediante el valor de máximos y mínimos para implementar dentro de la solución </w:t>
-      </w:r>
-    </w:p>
-    <w:p>
-      <w:pPr>
-        <w:rPr>
-          <w:rFonts w:ascii="Arial" w:hAnsi="Arial" w:cs="Arial"/>
-          <w:sz w:val="24"/>
-          <w:szCs w:val="24"/>
-        </w:rPr>
-      </w:pPr>
-    </w:p>
-    <w:p>
-      <w:pPr>
-        <w:rPr>
-          <w:rFonts w:ascii="Arial" w:hAnsi="Arial" w:cs="Arial"/>
-          <w:sz w:val="24"/>
-          <w:szCs w:val="24"/>
-        </w:rPr>
-      </w:pPr>
-      <w:r>
-        <w:rPr>
-          <w:rFonts w:ascii="Arial" w:hAnsi="Arial" w:cs="Arial"/>
-          <w:sz w:val="24"/>
-          <w:szCs w:val="24"/>
-        </w:rPr>
-        <w:t>Nodo: Elemento base del árbol que adquiere un valor para clasificar según su nivel dentro del árbol (sea Max o mini).</w:t>
-      </w:r>
-    </w:p>
-    <w:p>
-      <w:pPr>
-        <w:rPr>
-          <w:rFonts w:ascii="Arial" w:hAnsi="Arial" w:cs="Arial"/>
-          <w:sz w:val="24"/>
-          <w:szCs w:val="24"/>
-        </w:rPr>
-      </w:pPr>
-    </w:p>
-    <w:p>
-      <w:pPr>
-        <w:rPr>
-          <w:rFonts w:ascii="Arial" w:hAnsi="Arial" w:cs="Arial"/>
-          <w:sz w:val="24"/>
-          <w:szCs w:val="24"/>
-        </w:rPr>
-      </w:pPr>
-      <w:r>
-        <w:rPr>
-          <w:rFonts w:ascii="Arial" w:hAnsi="Arial" w:cs="Arial"/>
-          <w:sz w:val="24"/>
-          <w:szCs w:val="24"/>
-        </w:rPr>
-        <w:t>Jugador: Sera implementado como un conjunto de elementos que le permitirá guardar el nombre para personalizar el juego y que este sea mas atractivo para el usuario final.</w:t>
-      </w:r>
-    </w:p>
-    <w:p>
-      <w:pPr>
-        <w:rPr>
-          <w:rFonts w:ascii="Arial" w:hAnsi="Arial" w:cs="Arial"/>
-        </w:rPr>
-      </w:pPr>
-    </w:p>
-    <w:p>
-      <w:pPr>
-        <w:rPr>
-          <w:rFonts w:ascii="Arial" w:hAnsi="Arial" w:cs="Arial"/>
-        </w:rPr>
-      </w:pPr>
       <w:r>
         <w:rPr>
           <w:rFonts w:ascii="Arial" w:hAnsi="Arial" w:cs="Arial"/>
@@ -702,18 +690,12 @@
         <w:rPr>
           <w:rFonts w:ascii="Arial" w:hAnsi="Arial" w:cs="Arial"/>
         </w:rPr>
-        <w:t xml:space="preserve"> </w:t>
-      </w:r>
-      <w:r>
-        <w:rPr>
-          <w:rFonts w:ascii="Arial" w:hAnsi="Arial" w:cs="Arial"/>
-        </w:rPr>
         <w:br w:type="page"/>
       </w:r>
     </w:p>
     <w:p>
       <w:pPr>
-        <w:pStyle w:val="Heading2"/>
+        <w:pStyle w:val="Ttulo2"/>
         <w:jc w:val="center"/>
       </w:pPr>
     </w:p>
@@ -724,10 +706,10 @@
     </w:p>
     <w:p>
       <w:pPr>
-        <w:pStyle w:val="Heading2"/>
+        <w:pStyle w:val="Ttulo2"/>
         <w:jc w:val="center"/>
       </w:pPr>
-      <w:bookmarkStart w:id="2" w:name="_Toc66697220"/>
+      <w:bookmarkStart w:id="2" w:name="_Toc66726401"/>
       <w:r>
         <w:t>Interacción con la persona usuaria</w:t>
       </w:r>
@@ -902,10 +884,10 @@
     </w:p>
     <w:p>
       <w:pPr>
-        <w:pStyle w:val="Heading2"/>
+        <w:pStyle w:val="Ttulo2"/>
         <w:jc w:val="center"/>
       </w:pPr>
-      <w:bookmarkStart w:id="3" w:name="_Toc66697221"/>
+      <w:bookmarkStart w:id="3" w:name="_Toc66726402"/>
       <w:r>
         <w:t>Descripción de las estructuras de datos</w:t>
       </w:r>
@@ -913,10 +895,10 @@
     </w:p>
     <w:p>
       <w:pPr>
-        <w:pStyle w:val="Heading3"/>
+        <w:pStyle w:val="Ttulo3"/>
         <w:jc w:val="center"/>
       </w:pPr>
-      <w:bookmarkStart w:id="4" w:name="_Toc66697222"/>
+      <w:bookmarkStart w:id="4" w:name="_Toc66726403"/>
       <w:r>
         <w:t>Estructuras de datos</w:t>
       </w:r>
@@ -948,41 +930,13 @@
           <w:szCs w:val="24"/>
         </w:rPr>
       </w:pPr>
-      <w:proofErr w:type="spellStart"/>
-      <w:r>
-        <w:rPr>
-          <w:rFonts w:ascii="Arial" w:hAnsi="Arial" w:cs="Arial"/>
-          <w:sz w:val="24"/>
-          <w:szCs w:val="24"/>
-        </w:rPr>
-        <w:t>ÁrbolMinMax</w:t>
-      </w:r>
-      <w:proofErr w:type="spellEnd"/>
-      <w:r>
-        <w:rPr>
-          <w:rFonts w:ascii="Arial" w:hAnsi="Arial" w:cs="Arial"/>
-          <w:sz w:val="24"/>
-          <w:szCs w:val="24"/>
-        </w:rPr>
-        <w:t xml:space="preserve">: Árbol creado para guardar todos los posibles movimientos de los jugadores el cual va a ser analizado para calcular la mejor jugada posible. El algoritmo </w:t>
-      </w:r>
-      <w:proofErr w:type="spellStart"/>
-      <w:r>
-        <w:rPr>
-          <w:rFonts w:ascii="Arial" w:hAnsi="Arial" w:cs="Arial"/>
-          <w:sz w:val="24"/>
-          <w:szCs w:val="24"/>
-        </w:rPr>
-        <w:t>MinMax</w:t>
-      </w:r>
-      <w:proofErr w:type="spellEnd"/>
-      <w:r>
-        <w:rPr>
-          <w:rFonts w:ascii="Arial" w:hAnsi="Arial" w:cs="Arial"/>
-          <w:sz w:val="24"/>
-          <w:szCs w:val="24"/>
-        </w:rPr>
-        <w:t xml:space="preserve"> cuenta de</w:t>
+      <w:r>
+        <w:rPr>
+          <w:rFonts w:ascii="Arial" w:hAnsi="Arial" w:cs="Arial"/>
+          <w:sz w:val="24"/>
+          <w:szCs w:val="24"/>
+        </w:rPr>
+        <w:t>ÁrbolMinMax: Árbol creado para guardar todos los posibles movimientos de los jugadores el cual va a ser analizado para calcular la mejor jugada posible. El algoritmo MinMax cuenta de</w:t>
       </w:r>
       <w:r>
         <w:rPr>
@@ -1031,13 +985,13 @@
     <w:p/>
     <w:p>
       <w:pPr>
-        <w:pStyle w:val="Heading3"/>
+        <w:pStyle w:val="Ttulo3"/>
         <w:jc w:val="center"/>
         <w:rPr>
-          <w:rStyle w:val="Heading1Char"/>
-        </w:rPr>
-      </w:pPr>
-      <w:bookmarkStart w:id="5" w:name="_Toc66697223"/>
+          <w:rStyle w:val="Ttulo1Car"/>
+        </w:rPr>
+      </w:pPr>
+      <w:bookmarkStart w:id="5" w:name="_Toc66726404"/>
       <w:r>
         <w:t>Funciones</w:t>
       </w:r>
@@ -1057,7 +1011,7 @@
       </w:r>
       <w:r>
         <w:rPr>
-          <w:rStyle w:val="Heading4Char"/>
+          <w:rStyle w:val="Ttulo4Car"/>
           <w:rFonts w:ascii="Arial" w:hAnsi="Arial" w:cs="Arial"/>
           <w:sz w:val="24"/>
           <w:szCs w:val="24"/>
@@ -1095,7 +1049,7 @@
       </w:pPr>
       <w:r>
         <w:rPr>
-          <w:rStyle w:val="Heading4Char"/>
+          <w:rStyle w:val="Ttulo4Car"/>
           <w:rFonts w:ascii="Arial" w:hAnsi="Arial" w:cs="Arial"/>
           <w:sz w:val="24"/>
           <w:szCs w:val="24"/>
@@ -1174,7 +1128,7 @@
       </w:pPr>
       <w:r>
         <w:rPr>
-          <w:rStyle w:val="Heading4Char"/>
+          <w:rStyle w:val="Ttulo4Car"/>
           <w:rFonts w:ascii="Arial" w:hAnsi="Arial" w:cs="Arial"/>
           <w:sz w:val="24"/>
           <w:szCs w:val="24"/>
@@ -1274,7 +1228,7 @@
       </w:pPr>
       <w:r>
         <w:rPr>
-          <w:rStyle w:val="Heading4Char"/>
+          <w:rStyle w:val="Ttulo4Car"/>
           <w:rFonts w:ascii="Arial" w:hAnsi="Arial" w:cs="Arial"/>
           <w:sz w:val="24"/>
           <w:szCs w:val="24"/>
@@ -1321,7 +1275,7 @@
       </w:pPr>
       <w:r>
         <w:rPr>
-          <w:rStyle w:val="Heading4Char"/>
+          <w:rStyle w:val="Ttulo4Car"/>
           <w:rFonts w:ascii="Arial" w:hAnsi="Arial" w:cs="Arial"/>
           <w:sz w:val="24"/>
           <w:szCs w:val="24"/>
@@ -1330,7 +1284,7 @@
       </w:r>
       <w:r>
         <w:rPr>
-          <w:rStyle w:val="Heading4Char"/>
+          <w:rStyle w:val="Ttulo4Car"/>
           <w:rFonts w:ascii="Arial" w:hAnsi="Arial" w:cs="Arial"/>
           <w:sz w:val="24"/>
           <w:szCs w:val="24"/>
@@ -1339,7 +1293,7 @@
       </w:r>
       <w:r>
         <w:rPr>
-          <w:rStyle w:val="Heading4Char"/>
+          <w:rStyle w:val="Ttulo4Car"/>
           <w:rFonts w:ascii="Arial" w:hAnsi="Arial" w:cs="Arial"/>
           <w:sz w:val="24"/>
           <w:szCs w:val="24"/>
@@ -1375,7 +1329,7 @@
       </w:pPr>
       <w:r>
         <w:rPr>
-          <w:rStyle w:val="Heading4Char"/>
+          <w:rStyle w:val="Ttulo4Car"/>
           <w:rFonts w:ascii="Arial" w:hAnsi="Arial" w:cs="Arial"/>
           <w:sz w:val="24"/>
           <w:szCs w:val="24"/>
@@ -1389,25 +1343,34 @@
           <w:sz w:val="24"/>
           <w:szCs w:val="24"/>
         </w:rPr>
-        <w:t xml:space="preserve">: Función que será llamada después de cada colocación exitosa, me encantaría explicar </w:t>
-      </w:r>
-      <w:proofErr w:type="gramStart"/>
-      <w:r>
-        <w:rPr>
-          <w:rFonts w:ascii="Arial" w:hAnsi="Arial" w:cs="Arial"/>
-          <w:sz w:val="24"/>
-          <w:szCs w:val="24"/>
-        </w:rPr>
-        <w:t>mas</w:t>
-      </w:r>
-      <w:proofErr w:type="gramEnd"/>
-      <w:r>
-        <w:rPr>
-          <w:rFonts w:ascii="Arial" w:hAnsi="Arial" w:cs="Arial"/>
-          <w:sz w:val="24"/>
-          <w:szCs w:val="24"/>
-        </w:rPr>
-        <w:t xml:space="preserve"> pero aun no se cual va a ser la estructura. </w:t>
+        <w:t>: Función que será llamada después de cada colocación exitosa</w:t>
+      </w:r>
+      <w:r>
+        <w:rPr>
+          <w:rFonts w:ascii="Arial" w:hAnsi="Arial" w:cs="Arial"/>
+          <w:sz w:val="24"/>
+          <w:szCs w:val="24"/>
+        </w:rPr>
+        <w:t>, como el nombre lo indica para ganar en un juego de 4 en línea debes ser el primero en lograr conectar 4 fichas del mismo color desde cualquier dirección por lo tanto cada vez que se coloque una ficha nueva se debe revisar en 7 de las 8 direcciones (omitiendo arriba) eso en la teoría pero en realidad la función de ganar generará una lista con las direcciones que posean una ficha del mismo color que la recién puesta.</w:t>
+      </w:r>
+    </w:p>
+    <w:p>
+      <w:pPr>
+        <w:spacing w:line="360" w:lineRule="auto"/>
+        <w:ind w:left="708" w:firstLine="708"/>
+        <w:rPr>
+          <w:rFonts w:ascii="Arial" w:hAnsi="Arial" w:cs="Arial"/>
+          <w:sz w:val="24"/>
+          <w:szCs w:val="24"/>
+        </w:rPr>
+      </w:pPr>
+      <w:r>
+        <w:rPr>
+          <w:rFonts w:ascii="Arial" w:hAnsi="Arial" w:cs="Arial"/>
+          <w:sz w:val="24"/>
+          <w:szCs w:val="24"/>
+        </w:rPr>
+        <w:t xml:space="preserve">. </w:t>
       </w:r>
     </w:p>
     <w:p>
@@ -1422,7 +1385,7 @@
       </w:pPr>
       <w:r>
         <w:rPr>
-          <w:rStyle w:val="Heading4Char"/>
+          <w:rStyle w:val="Ttulo4Car"/>
           <w:rFonts w:ascii="Arial" w:hAnsi="Arial" w:cs="Arial"/>
           <w:sz w:val="24"/>
           <w:szCs w:val="24"/>
@@ -1450,7 +1413,7 @@
       </w:pPr>
       <w:r>
         <w:rPr>
-          <w:rStyle w:val="Heading4Char"/>
+          <w:rStyle w:val="Ttulo4Car"/>
           <w:rFonts w:ascii="Arial" w:hAnsi="Arial" w:cs="Arial"/>
           <w:sz w:val="24"/>
           <w:szCs w:val="24"/>
@@ -1486,7 +1449,7 @@
       </w:pPr>
       <w:r>
         <w:rPr>
-          <w:rStyle w:val="Heading4Char"/>
+          <w:rStyle w:val="Ttulo4Car"/>
           <w:rFonts w:ascii="Arial" w:hAnsi="Arial" w:cs="Arial"/>
           <w:sz w:val="24"/>
           <w:szCs w:val="24"/>
@@ -1514,7 +1477,7 @@
       </w:pPr>
       <w:r>
         <w:rPr>
-          <w:rStyle w:val="Heading4Char"/>
+          <w:rStyle w:val="Ttulo4Car"/>
           <w:rFonts w:ascii="Arial" w:hAnsi="Arial" w:cs="Arial"/>
           <w:sz w:val="24"/>
           <w:szCs w:val="24"/>
@@ -1566,6 +1529,7 @@
     </w:p>
     <w:p>
       <w:r>
+        <w:lastRenderedPageBreak/>
         <w:tab/>
       </w:r>
     </w:p>
@@ -1615,7 +1579,7 @@
 <w:ftr xmlns:wpc="http://schemas.microsoft.com/office/word/2010/wordprocessingCanvas" xmlns:cx="http://schemas.microsoft.com/office/drawing/2014/chartex" xmlns:cx1="http://schemas.microsoft.com/office/drawing/2015/9/8/chartex" xmlns:cx2="http://schemas.microsoft.com/office/drawing/2015/10/21/chartex" xmlns:cx3="http://schemas.microsoft.com/office/drawing/2016/5/9/chartex" xmlns:cx4="http://schemas.microsoft.com/office/drawing/2016/5/10/chartex" xmlns:cx5="http://schemas.microsoft.com/office/drawing/2016/5/11/chartex" xmlns:cx6="http://schemas.microsoft.com/office/drawing/2016/5/12/chartex" xmlns:cx7="http://schemas.microsoft.com/office/drawing/2016/5/13/chartex" xmlns:cx8="http://schemas.microsoft.com/office/drawing/2016/5/14/chartex" xmlns:mc="http://schemas.openxmlformats.org/markup-compatibility/2006" xmlns:aink="http://schemas.microsoft.com/office/drawing/2016/ink" xmlns:am3d="http://schemas.microsoft.com/office/drawing/2017/model3d" xmlns:o="urn:schemas-microsoft-com:office:office" xmlns:r="http://schemas.openxmlformats.org/officeDocument/2006/relationships" xmlns:m="http://schemas.openxmlformats.org/officeDocument/2006/math" xmlns:v="urn:schemas-microsoft-com:vml" xmlns:wp14="http://schemas.microsoft.com/office/word/2010/wordprocessingDrawing" xmlns:wp="http://schemas.openxmlformats.org/drawingml/2006/wordprocessingDrawing" xmlns:w10="urn:schemas-microsoft-com:office:word" xmlns:w="http://schemas.openxmlformats.org/wordprocessingml/2006/main" xmlns:w14="http://schemas.microsoft.com/office/word/2010/wordml" xmlns:w15="http://schemas.microsoft.com/office/word/2012/wordml" xmlns:w16cex="http://schemas.microsoft.com/office/word/2018/wordml/cex" xmlns:w16cid="http://schemas.microsoft.com/office/word/2016/wordml/cid" xmlns:w16="http://schemas.microsoft.com/office/word/2018/wordml" xmlns:w16se="http://schemas.microsoft.com/office/word/2015/wordml/symex" xmlns:wpg="http://schemas.microsoft.com/office/word/2010/wordprocessingGroup" xmlns:wpi="http://schemas.microsoft.com/office/word/2010/wordprocessingInk" xmlns:wne="http://schemas.microsoft.com/office/word/2006/wordml" xmlns:wps="http://schemas.microsoft.com/office/word/2010/wordprocessingShape" mc:Ignorable="w14 w15 w16se w16cid w16 w16cex wp14">
   <w:p>
     <w:pPr>
-      <w:pStyle w:val="Footer"/>
+      <w:pStyle w:val="Piedepgina"/>
     </w:pPr>
     <w:r>
       <w:tab/>
@@ -1654,7 +1618,7 @@
 <w:hdr xmlns:wpc="http://schemas.microsoft.com/office/word/2010/wordprocessingCanvas" xmlns:cx="http://schemas.microsoft.com/office/drawing/2014/chartex" xmlns:cx1="http://schemas.microsoft.com/office/drawing/2015/9/8/chartex" xmlns:cx2="http://schemas.microsoft.com/office/drawing/2015/10/21/chartex" xmlns:cx3="http://schemas.microsoft.com/office/drawing/2016/5/9/chartex" xmlns:cx4="http://schemas.microsoft.com/office/drawing/2016/5/10/chartex" xmlns:cx5="http://schemas.microsoft.com/office/drawing/2016/5/11/chartex" xmlns:cx6="http://schemas.microsoft.com/office/drawing/2016/5/12/chartex" xmlns:cx7="http://schemas.microsoft.com/office/drawing/2016/5/13/chartex" xmlns:cx8="http://schemas.microsoft.com/office/drawing/2016/5/14/chartex" xmlns:mc="http://schemas.openxmlformats.org/markup-compatibility/2006" xmlns:aink="http://schemas.microsoft.com/office/drawing/2016/ink" xmlns:am3d="http://schemas.microsoft.com/office/drawing/2017/model3d" xmlns:o="urn:schemas-microsoft-com:office:office" xmlns:r="http://schemas.openxmlformats.org/officeDocument/2006/relationships" xmlns:m="http://schemas.openxmlformats.org/officeDocument/2006/math" xmlns:v="urn:schemas-microsoft-com:vml" xmlns:wp14="http://schemas.microsoft.com/office/word/2010/wordprocessingDrawing" xmlns:wp="http://schemas.openxmlformats.org/drawingml/2006/wordprocessingDrawing" xmlns:w10="urn:schemas-microsoft-com:office:word" xmlns:w="http://schemas.openxmlformats.org/wordprocessingml/2006/main" xmlns:w14="http://schemas.microsoft.com/office/word/2010/wordml" xmlns:w15="http://schemas.microsoft.com/office/word/2012/wordml" xmlns:w16cex="http://schemas.microsoft.com/office/word/2018/wordml/cex" xmlns:w16cid="http://schemas.microsoft.com/office/word/2016/wordml/cid" xmlns:w16="http://schemas.microsoft.com/office/word/2018/wordml" xmlns:w16se="http://schemas.microsoft.com/office/word/2015/wordml/symex" xmlns:wpg="http://schemas.microsoft.com/office/word/2010/wordprocessingGroup" xmlns:wpi="http://schemas.microsoft.com/office/word/2010/wordprocessingInk" xmlns:wne="http://schemas.microsoft.com/office/word/2006/wordml" xmlns:wps="http://schemas.microsoft.com/office/word/2010/wordprocessingShape" mc:Ignorable="w14 w15 w16se w16cid w16 w16cex wp14">
   <w:p>
     <w:pPr>
-      <w:pStyle w:val="Header"/>
+      <w:pStyle w:val="Encabezado"/>
     </w:pPr>
     <w:r>
       <w:t xml:space="preserve"> </w:t>
@@ -2066,11 +2030,11 @@
     <w:name w:val="Normal"/>
     <w:qFormat/>
   </w:style>
-  <w:style w:type="paragraph" w:styleId="Heading1">
+  <w:style w:type="paragraph" w:styleId="Ttulo1">
     <w:name w:val="heading 1"/>
     <w:basedOn w:val="Normal"/>
     <w:next w:val="Normal"/>
-    <w:link w:val="Heading1Char"/>
+    <w:link w:val="Ttulo1Car"/>
     <w:uiPriority w:val="9"/>
     <w:qFormat/>
     <w:rsid w:val="007B3619"/>
@@ -2087,11 +2051,11 @@
       <w:szCs w:val="32"/>
     </w:rPr>
   </w:style>
-  <w:style w:type="paragraph" w:styleId="Heading2">
+  <w:style w:type="paragraph" w:styleId="Ttulo2">
     <w:name w:val="heading 2"/>
     <w:basedOn w:val="Normal"/>
     <w:next w:val="Normal"/>
-    <w:link w:val="Heading2Char"/>
+    <w:link w:val="Ttulo2Car"/>
     <w:uiPriority w:val="9"/>
     <w:unhideWhenUsed/>
     <w:qFormat/>
@@ -2109,11 +2073,11 @@
       <w:szCs w:val="26"/>
     </w:rPr>
   </w:style>
-  <w:style w:type="paragraph" w:styleId="Heading3">
+  <w:style w:type="paragraph" w:styleId="Ttulo3">
     <w:name w:val="heading 3"/>
     <w:basedOn w:val="Normal"/>
     <w:next w:val="Normal"/>
-    <w:link w:val="Heading3Char"/>
+    <w:link w:val="Ttulo3Car"/>
     <w:uiPriority w:val="9"/>
     <w:unhideWhenUsed/>
     <w:qFormat/>
@@ -2131,11 +2095,11 @@
       <w:szCs w:val="24"/>
     </w:rPr>
   </w:style>
-  <w:style w:type="paragraph" w:styleId="Heading4">
+  <w:style w:type="paragraph" w:styleId="Ttulo4">
     <w:name w:val="heading 4"/>
     <w:basedOn w:val="Normal"/>
     <w:next w:val="Normal"/>
-    <w:link w:val="Heading4Char"/>
+    <w:link w:val="Ttulo4Car"/>
     <w:uiPriority w:val="9"/>
     <w:unhideWhenUsed/>
     <w:qFormat/>
@@ -2153,13 +2117,13 @@
       <w:color w:val="2F5496" w:themeColor="accent1" w:themeShade="BF"/>
     </w:rPr>
   </w:style>
-  <w:style w:type="character" w:default="1" w:styleId="DefaultParagraphFont">
+  <w:style w:type="character" w:default="1" w:styleId="Fuentedeprrafopredeter">
     <w:name w:val="Default Paragraph Font"/>
     <w:uiPriority w:val="1"/>
     <w:semiHidden/>
     <w:unhideWhenUsed/>
   </w:style>
-  <w:style w:type="table" w:default="1" w:styleId="TableNormal">
+  <w:style w:type="table" w:default="1" w:styleId="Tablanormal">
     <w:name w:val="Normal Table"/>
     <w:uiPriority w:val="99"/>
     <w:semiHidden/>
@@ -2174,16 +2138,16 @@
       </w:tblCellMar>
     </w:tblPr>
   </w:style>
-  <w:style w:type="numbering" w:default="1" w:styleId="NoList">
+  <w:style w:type="numbering" w:default="1" w:styleId="Sinlista">
     <w:name w:val="No List"/>
     <w:uiPriority w:val="99"/>
     <w:semiHidden/>
     <w:unhideWhenUsed/>
   </w:style>
-  <w:style w:type="character" w:customStyle="1" w:styleId="Heading1Char">
-    <w:name w:val="Heading 1 Char"/>
-    <w:basedOn w:val="DefaultParagraphFont"/>
-    <w:link w:val="Heading1"/>
+  <w:style w:type="character" w:customStyle="1" w:styleId="Ttulo1Car">
+    <w:name w:val="Título 1 Car"/>
+    <w:basedOn w:val="Fuentedeprrafopredeter"/>
+    <w:link w:val="Ttulo1"/>
     <w:uiPriority w:val="9"/>
     <w:rsid w:val="007B3619"/>
     <w:rPr>
@@ -2193,10 +2157,10 @@
       <w:szCs w:val="32"/>
     </w:rPr>
   </w:style>
-  <w:style w:type="character" w:customStyle="1" w:styleId="Heading2Char">
-    <w:name w:val="Heading 2 Char"/>
-    <w:basedOn w:val="DefaultParagraphFont"/>
-    <w:link w:val="Heading2"/>
+  <w:style w:type="character" w:customStyle="1" w:styleId="Ttulo2Car">
+    <w:name w:val="Título 2 Car"/>
+    <w:basedOn w:val="Fuentedeprrafopredeter"/>
+    <w:link w:val="Ttulo2"/>
     <w:uiPriority w:val="9"/>
     <w:rsid w:val="007B3619"/>
     <w:rPr>
@@ -2206,10 +2170,10 @@
       <w:szCs w:val="26"/>
     </w:rPr>
   </w:style>
-  <w:style w:type="character" w:customStyle="1" w:styleId="Heading3Char">
-    <w:name w:val="Heading 3 Char"/>
-    <w:basedOn w:val="DefaultParagraphFont"/>
-    <w:link w:val="Heading3"/>
+  <w:style w:type="character" w:customStyle="1" w:styleId="Ttulo3Car">
+    <w:name w:val="Título 3 Car"/>
+    <w:basedOn w:val="Fuentedeprrafopredeter"/>
+    <w:link w:val="Ttulo3"/>
     <w:uiPriority w:val="9"/>
     <w:rsid w:val="00681CB4"/>
     <w:rPr>
@@ -2219,10 +2183,10 @@
       <w:szCs w:val="24"/>
     </w:rPr>
   </w:style>
-  <w:style w:type="character" w:customStyle="1" w:styleId="Heading4Char">
-    <w:name w:val="Heading 4 Char"/>
-    <w:basedOn w:val="DefaultParagraphFont"/>
-    <w:link w:val="Heading4"/>
+  <w:style w:type="character" w:customStyle="1" w:styleId="Ttulo4Car">
+    <w:name w:val="Título 4 Car"/>
+    <w:basedOn w:val="Fuentedeprrafopredeter"/>
+    <w:link w:val="Ttulo4"/>
     <w:uiPriority w:val="9"/>
     <w:rsid w:val="00681CB4"/>
     <w:rPr>
@@ -2232,10 +2196,10 @@
       <w:color w:val="2F5496" w:themeColor="accent1" w:themeShade="BF"/>
     </w:rPr>
   </w:style>
-  <w:style w:type="paragraph" w:styleId="Header">
+  <w:style w:type="paragraph" w:styleId="Encabezado">
     <w:name w:val="header"/>
     <w:basedOn w:val="Normal"/>
-    <w:link w:val="HeaderChar"/>
+    <w:link w:val="EncabezadoCar"/>
     <w:uiPriority w:val="99"/>
     <w:unhideWhenUsed/>
     <w:rsid w:val="002A6697"/>
@@ -2247,17 +2211,17 @@
       <w:spacing w:after="0" w:line="240" w:lineRule="auto"/>
     </w:pPr>
   </w:style>
-  <w:style w:type="character" w:customStyle="1" w:styleId="HeaderChar">
-    <w:name w:val="Header Char"/>
-    <w:basedOn w:val="DefaultParagraphFont"/>
-    <w:link w:val="Header"/>
+  <w:style w:type="character" w:customStyle="1" w:styleId="EncabezadoCar">
+    <w:name w:val="Encabezado Car"/>
+    <w:basedOn w:val="Fuentedeprrafopredeter"/>
+    <w:link w:val="Encabezado"/>
     <w:uiPriority w:val="99"/>
     <w:rsid w:val="002A6697"/>
   </w:style>
-  <w:style w:type="paragraph" w:styleId="Footer">
+  <w:style w:type="paragraph" w:styleId="Piedepgina">
     <w:name w:val="footer"/>
     <w:basedOn w:val="Normal"/>
-    <w:link w:val="FooterChar"/>
+    <w:link w:val="PiedepginaCar"/>
     <w:uiPriority w:val="99"/>
     <w:unhideWhenUsed/>
     <w:rsid w:val="002A6697"/>
@@ -2269,16 +2233,16 @@
       <w:spacing w:after="0" w:line="240" w:lineRule="auto"/>
     </w:pPr>
   </w:style>
-  <w:style w:type="character" w:customStyle="1" w:styleId="FooterChar">
-    <w:name w:val="Footer Char"/>
-    <w:basedOn w:val="DefaultParagraphFont"/>
-    <w:link w:val="Footer"/>
+  <w:style w:type="character" w:customStyle="1" w:styleId="PiedepginaCar">
+    <w:name w:val="Pie de página Car"/>
+    <w:basedOn w:val="Fuentedeprrafopredeter"/>
+    <w:link w:val="Piedepgina"/>
     <w:uiPriority w:val="99"/>
     <w:rsid w:val="002A6697"/>
   </w:style>
-  <w:style w:type="paragraph" w:styleId="TOCHeading">
+  <w:style w:type="paragraph" w:styleId="TtuloTDC">
     <w:name w:val="TOC Heading"/>
-    <w:basedOn w:val="Heading1"/>
+    <w:basedOn w:val="Ttulo1"/>
     <w:next w:val="Normal"/>
     <w:uiPriority w:val="39"/>
     <w:unhideWhenUsed/>
@@ -2291,7 +2255,7 @@
       <w:lang w:eastAsia="es-MX"/>
     </w:rPr>
   </w:style>
-  <w:style w:type="paragraph" w:styleId="TOC1">
+  <w:style w:type="paragraph" w:styleId="TDC1">
     <w:name w:val="toc 1"/>
     <w:basedOn w:val="Normal"/>
     <w:next w:val="Normal"/>
@@ -2303,7 +2267,7 @@
       <w:spacing w:after="100"/>
     </w:pPr>
   </w:style>
-  <w:style w:type="paragraph" w:styleId="TOC2">
+  <w:style w:type="paragraph" w:styleId="TDC2">
     <w:name w:val="toc 2"/>
     <w:basedOn w:val="Normal"/>
     <w:next w:val="Normal"/>
@@ -2316,7 +2280,7 @@
       <w:ind w:left="220"/>
     </w:pPr>
   </w:style>
-  <w:style w:type="paragraph" w:styleId="TOC3">
+  <w:style w:type="paragraph" w:styleId="TDC3">
     <w:name w:val="toc 3"/>
     <w:basedOn w:val="Normal"/>
     <w:next w:val="Normal"/>
@@ -2329,9 +2293,9 @@
       <w:ind w:left="440"/>
     </w:pPr>
   </w:style>
-  <w:style w:type="character" w:styleId="Hyperlink">
+  <w:style w:type="character" w:styleId="Hipervnculo">
     <w:name w:val="Hyperlink"/>
-    <w:basedOn w:val="DefaultParagraphFont"/>
+    <w:basedOn w:val="Fuentedeprrafopredeter"/>
     <w:uiPriority w:val="99"/>
     <w:unhideWhenUsed/>
     <w:rsid w:val="00371D72"/>
